--- a/game_reviews/translations/great-rhino-megaways (Version 1).docx
+++ b/game_reviews/translations/great-rhino-megaways (Version 1).docx
@@ -7,7 +7,7 @@
         <w:pStyle w:val="Heading1"/>
       </w:pPr>
       <w:r>
-        <w:t>Play Great Rhino Megaways for Free: Review &amp; RTP % 2021</w:t>
+        <w:t>Play Great Rhino Megaways for Free</w:t>
       </w:r>
     </w:p>
     <w:p>
@@ -286,7 +286,7 @@
       </w:pPr>
       <w:r/>
       <w:r>
-        <w:t>High maximum win per spin at 20,000x your bet</w:t>
+        <w:t>Cascade wins and increasing multipliers in free spins</w:t>
       </w:r>
     </w:p>
     <w:p>
@@ -297,7 +297,7 @@
       </w:pPr>
       <w:r/>
       <w:r>
-        <w:t>Up to 200,704 Megaways for increased chances of winning</w:t>
+        <w:t>High variance with potential for big wins</w:t>
       </w:r>
     </w:p>
     <w:p>
@@ -308,7 +308,7 @@
       </w:pPr>
       <w:r/>
       <w:r>
-        <w:t>Free spins with increasing multipliers and retrigger options</w:t>
+        <w:t>Engaging theme and graphics</w:t>
       </w:r>
     </w:p>
     <w:p>
@@ -319,7 +319,7 @@
       </w:pPr>
       <w:r/>
       <w:r>
-        <w:t>Autoplay feature and easy-to-use interface</w:t>
+        <w:t>User-friendly interface</w:t>
       </w:r>
     </w:p>
     <w:p>
@@ -338,7 +338,7 @@
       </w:pPr>
       <w:r/>
       <w:r>
-        <w:t>High volatility which may lead to dry spells</w:t>
+        <w:t>Limited bonus features</w:t>
       </w:r>
     </w:p>
     <w:p>
@@ -349,7 +349,7 @@
       </w:pPr>
       <w:r/>
       <w:r>
-        <w:t>Limited interactive bonus games</w:t>
+        <w:t>High variance may not appeal to all players</w:t>
       </w:r>
     </w:p>
     <w:p>
@@ -358,7 +358,7 @@
         <w:rPr>
           <w:b/>
         </w:rPr>
-        <w:t>Play Great Rhino Megaways for Free: Review &amp; RTP % 2021</w:t>
+        <w:t>Play Great Rhino Megaways for Free</w:t>
       </w:r>
     </w:p>
     <w:p>
@@ -367,7 +367,7 @@
         <w:rPr>
           <w:i/>
         </w:rPr>
-        <w:t>Find out what we love about Great Rhino Megaways, a high-variance slot game with up to 200,704 Megaways and an RTP of over 96%. Play Great Rhino Megaways for free now.</w:t>
+        <w:t>Read our review of Great Rhino Megaways and discover its gameplay features, theme, and potential winnings. Play for free!</w:t>
       </w:r>
     </w:p>
     <w:sectPr>
